--- a/document/肖宗寅-工作周报1.docx
+++ b/document/肖宗寅-工作周报1.docx
@@ -406,9 +406,6 @@
             <w:pPr>
               <w:pStyle w:val="a6"/>
               <w:ind w:left="360" w:firstLineChars="0" w:firstLine="0"/>
-              <w:rPr>
-                <w:rFonts w:hint="eastAsia"/>
-              </w:rPr>
             </w:pPr>
             <w:r>
               <w:rPr>
@@ -496,9 +493,6 @@
             <w:pPr>
               <w:pStyle w:val="a6"/>
               <w:ind w:left="360" w:firstLineChars="0" w:firstLine="0"/>
-              <w:rPr>
-                <w:rFonts w:hint="eastAsia"/>
-              </w:rPr>
             </w:pPr>
             <w:r>
               <w:rPr>
@@ -885,7 +879,13 @@
               <w:rPr>
                 <w:rFonts w:hint="eastAsia"/>
               </w:rPr>
-              <w:t>的前端部分</w:t>
+              <w:t>的</w:t>
+            </w:r>
+            <w:r>
+              <w:rPr>
+                <w:rFonts w:hint="eastAsia"/>
+              </w:rPr>
+              <w:t>全部功能</w:t>
             </w:r>
           </w:p>
         </w:tc>
@@ -974,9 +974,6 @@
           <w:p>
             <w:pPr>
               <w:jc w:val="center"/>
-              <w:rPr>
-                <w:rFonts w:hint="eastAsia"/>
-              </w:rPr>
             </w:pPr>
             <w:r>
               <w:rPr>
@@ -1085,27 +1082,12 @@
           <w:p>
             <w:pPr>
               <w:jc w:val="center"/>
-              <w:rPr>
-                <w:rFonts w:hint="eastAsia"/>
-              </w:rPr>
-            </w:pPr>
-            <w:r>
-              <w:rPr>
-                <w:rFonts w:hint="eastAsia"/>
-              </w:rPr>
-              <w:t>熟悉前端界面和</w:t>
-            </w:r>
-            <w:r>
-              <w:rPr>
-                <w:rFonts w:hint="eastAsia"/>
-              </w:rPr>
-              <w:t>controller</w:t>
-            </w:r>
-            <w:r>
-              <w:rPr>
-                <w:rFonts w:hint="eastAsia"/>
-              </w:rPr>
-              <w:t>的交互，为后续准备</w:t>
+            </w:pPr>
+            <w:r>
+              <w:rPr>
+                <w:rFonts w:hint="eastAsia"/>
+              </w:rPr>
+              <w:t>完成智能组卷全部部分</w:t>
             </w:r>
           </w:p>
         </w:tc>
@@ -1450,7 +1432,6 @@
                 <w:szCs w:val="24"/>
               </w:rPr>
             </w:pPr>
-            <w:bookmarkStart w:id="0" w:name="_GoBack"/>
             <w:r>
               <w:rPr>
                 <w:rFonts w:hint="eastAsia"/>
@@ -1459,7 +1440,6 @@
               </w:rPr>
               <w:t>无</w:t>
             </w:r>
-            <w:bookmarkEnd w:id="0"/>
           </w:p>
         </w:tc>
       </w:tr>

--- a/document/肖宗寅-工作周报1.docx
+++ b/document/肖宗寅-工作周报1.docx
@@ -211,7 +211,13 @@
               <w:rPr>
                 <w:rFonts w:hint="eastAsia"/>
               </w:rPr>
-              <w:t>JAVA9</w:t>
+              <w:t>JAVA</w:t>
+            </w:r>
+            <w:r>
+              <w:rPr>
+                <w:rFonts w:hint="eastAsia"/>
+              </w:rPr>
+              <w:t>8</w:t>
             </w:r>
             <w:r>
               <w:rPr>
@@ -419,6 +425,8 @@
               </w:rPr>
               <w:t>完成概要设计文档当前须完成的部分</w:t>
             </w:r>
+            <w:bookmarkStart w:id="0" w:name="_GoBack"/>
+            <w:bookmarkEnd w:id="0"/>
           </w:p>
         </w:tc>
       </w:tr>
